--- a/docs/Гребенкин_ЕА_РП_2.docx
+++ b/docs/Гребенкин_ЕА_РП_2.docx
@@ -3400,13 +3400,31 @@
         <w:t>, реализующей</w:t>
       </w:r>
       <w:r>
-        <w:t xml:space="preserve"> проверку гипотез на основе критерия Колмогорова</w:t>
+        <w:t xml:space="preserve"> </w:t>
+      </w:r>
+      <w:r>
+        <w:t>факторный анализ на основе критерия максимального числа факторов</w:t>
       </w:r>
       <w:r>
         <w:t>,</w:t>
       </w:r>
       <w:r>
-        <w:t xml:space="preserve"> пользователя встречает окно выбора функционального режима работы, представленное на рисунке 3.1, в котором также приводиться краткое описание этих режимов.</w:t>
+        <w:t xml:space="preserve"> пользователя встречает окно </w:t>
+      </w:r>
+      <w:r>
+        <w:t xml:space="preserve">с полями ввода числа сэмплов, числа </w:t>
+      </w:r>
+      <w:r>
+        <w:t>признаков</w:t>
+      </w:r>
+      <w:r>
+        <w:t xml:space="preserve"> и максимального числа факторов</w:t>
+      </w:r>
+      <w:r>
+        <w:t>, представленное на рисунке 3.1</w:t>
+      </w:r>
+      <w:r>
+        <w:t>.</w:t>
       </w:r>
     </w:p>
     <w:p>
@@ -3422,15 +3440,11 @@
         <w:jc w:val="center"/>
       </w:pPr>
       <w:r>
-        <w:rPr>
-          <w:noProof/>
-          <w:lang w:eastAsia="ru-RU"/>
-        </w:rPr>
         <w:drawing>
-          <wp:inline distT="0" distB="0" distL="0" distR="0" wp14:anchorId="7406BCA8" wp14:editId="631D0BFB">
-            <wp:extent cx="3465950" cy="2000250"/>
-            <wp:effectExtent l="0" t="0" r="1270" b="0"/>
-            <wp:docPr id="3" name="Рисунок 3"/>
+          <wp:inline distT="0" distB="0" distL="0" distR="0" wp14:anchorId="2A8E673C" wp14:editId="341B3A65">
+            <wp:extent cx="5896798" cy="3391373"/>
+            <wp:effectExtent l="0" t="0" r="8890" b="0"/>
+            <wp:docPr id="1999761407" name="Рисунок 1"/>
             <wp:cNvGraphicFramePr>
               <a:graphicFrameLocks xmlns:a="http://schemas.openxmlformats.org/drawingml/2006/main" noChangeAspect="1"/>
             </wp:cNvGraphicFramePr>
@@ -3438,36 +3452,23 @@
               <a:graphicData uri="http://schemas.openxmlformats.org/drawingml/2006/picture">
                 <pic:pic xmlns:pic="http://schemas.openxmlformats.org/drawingml/2006/picture">
                   <pic:nvPicPr>
-                    <pic:cNvPr id="0" name="Picture 8"/>
-                    <pic:cNvPicPr>
-                      <a:picLocks noChangeAspect="1" noChangeArrowheads="1"/>
-                    </pic:cNvPicPr>
+                    <pic:cNvPr id="1999761407" name=""/>
+                    <pic:cNvPicPr/>
                   </pic:nvPicPr>
                   <pic:blipFill>
-                    <a:blip r:embed="rId7">
-                      <a:extLst>
-                        <a:ext uri="{28A0092B-C50C-407E-A947-70E740481C1C}">
-                          <a14:useLocalDpi xmlns:a14="http://schemas.microsoft.com/office/drawing/2010/main" val="0"/>
-                        </a:ext>
-                      </a:extLst>
-                    </a:blip>
-                    <a:srcRect/>
+                    <a:blip r:embed="rId7"/>
                     <a:stretch>
                       <a:fillRect/>
                     </a:stretch>
                   </pic:blipFill>
-                  <pic:spPr bwMode="auto">
+                  <pic:spPr>
                     <a:xfrm>
                       <a:off x="0" y="0"/>
-                      <a:ext cx="3467139" cy="2000936"/>
+                      <a:ext cx="5896798" cy="3391373"/>
                     </a:xfrm>
                     <a:prstGeom prst="rect">
                       <a:avLst/>
                     </a:prstGeom>
-                    <a:noFill/>
-                    <a:ln>
-                      <a:noFill/>
-                    </a:ln>
                   </pic:spPr>
                 </pic:pic>
               </a:graphicData>
@@ -3482,40 +3483,34 @@
         <w:jc w:val="center"/>
       </w:pPr>
       <w:r>
-        <w:t>Рисунок 3.1 – Окно «Выбор режима работы»</w:t>
-      </w:r>
-    </w:p>
-    <w:p>
-      <w:pPr>
-        <w:spacing w:after="0" w:line="360" w:lineRule="auto"/>
-        <w:ind w:firstLine="709"/>
-        <w:jc w:val="both"/>
-      </w:pPr>
-      <w:r>
-        <w:t>При нажатии кнопки «Одна» откроется окно (рисунок 3.2) для анализа принадлежности выборки к заранее известному теоретическому закону распределения, выбор которого осуществляется элементов управления «</w:t>
-      </w:r>
-      <w:r>
-        <w:t>Радиокнопка</w:t>
-      </w:r>
-      <w:r>
-        <w:t xml:space="preserve">». </w:t>
-      </w:r>
-    </w:p>
-    <w:p>
-      <w:pPr>
-        <w:spacing w:after="0" w:line="360" w:lineRule="auto"/>
+        <w:t xml:space="preserve">Рисунок 3.1 – </w:t>
+      </w:r>
+      <w:r>
+        <w:t xml:space="preserve">Главное окно программы </w:t>
+      </w:r>
+    </w:p>
+    <w:p>
+      <w:pPr>
+        <w:spacing w:after="0" w:line="360" w:lineRule="auto"/>
+        <w:ind w:firstLine="708"/>
+      </w:pPr>
+      <w:r>
+        <w:t>После ввода всех данных и нажатии на кнопку «Выполнить факторный анализ» откроется окно выбора файла с данными (Рисунок 3.2).</w:t>
+      </w:r>
+    </w:p>
+    <w:p>
+      <w:pPr>
+        <w:spacing w:after="0" w:line="360" w:lineRule="auto"/>
+        <w:ind w:firstLine="708"/>
         <w:jc w:val="center"/>
       </w:pPr>
       <w:r>
-        <w:rPr>
-          <w:noProof/>
-          <w:lang w:eastAsia="ru-RU"/>
-        </w:rPr>
+        <w:lastRenderedPageBreak/>
         <w:drawing>
-          <wp:inline distT="0" distB="0" distL="0" distR="0" wp14:anchorId="776773BF" wp14:editId="56D06384">
-            <wp:extent cx="2060643" cy="2343150"/>
-            <wp:effectExtent l="0" t="0" r="0" b="0"/>
-            <wp:docPr id="7" name="Рисунок 7"/>
+          <wp:inline distT="0" distB="0" distL="0" distR="0" wp14:anchorId="751BE36B" wp14:editId="4047A24D">
+            <wp:extent cx="4397419" cy="2857500"/>
+            <wp:effectExtent l="0" t="0" r="3175" b="0"/>
+            <wp:docPr id="2039933886" name="Рисунок 1"/>
             <wp:cNvGraphicFramePr>
               <a:graphicFrameLocks xmlns:a="http://schemas.openxmlformats.org/drawingml/2006/main" noChangeAspect="1"/>
             </wp:cNvGraphicFramePr>
@@ -3523,7 +3518,7 @@
               <a:graphicData uri="http://schemas.openxmlformats.org/drawingml/2006/picture">
                 <pic:pic xmlns:pic="http://schemas.openxmlformats.org/drawingml/2006/picture">
                   <pic:nvPicPr>
-                    <pic:cNvPr id="1" name=""/>
+                    <pic:cNvPr id="2039933886" name=""/>
                     <pic:cNvPicPr/>
                   </pic:nvPicPr>
                   <pic:blipFill>
@@ -3535,7 +3530,7 @@
                   <pic:spPr>
                     <a:xfrm>
                       <a:off x="0" y="0"/>
-                      <a:ext cx="2062190" cy="2344909"/>
+                      <a:ext cx="4403238" cy="2861281"/>
                     </a:xfrm>
                     <a:prstGeom prst="rect">
                       <a:avLst/>
@@ -3551,51 +3546,34 @@
     <w:p>
       <w:pPr>
         <w:spacing w:after="0" w:line="360" w:lineRule="auto"/>
+        <w:ind w:firstLine="708"/>
         <w:jc w:val="center"/>
       </w:pPr>
       <w:r>
-        <w:t>Рисунок 3.2 – Окно «Одновыборочный режим»</w:t>
-      </w:r>
-    </w:p>
-    <w:p>
-      <w:pPr>
-        <w:spacing w:after="0" w:line="360" w:lineRule="auto"/>
+        <w:t>Рисунок 3.2 – Окно выбора файла с данными</w:t>
+      </w:r>
+    </w:p>
+    <w:p>
+      <w:pPr>
+        <w:spacing w:after="0" w:line="360" w:lineRule="auto"/>
+        <w:ind w:firstLine="708"/>
+      </w:pPr>
+      <w:r>
+        <w:t>Затем, после выбора данных, происходит анализ данных, их обработка и вывод в окне результатов (Рисунок 3.3).</w:t>
+      </w:r>
+    </w:p>
+    <w:p>
+      <w:pPr>
+        <w:spacing w:after="0" w:line="360" w:lineRule="auto"/>
+        <w:ind w:firstLine="708"/>
         <w:jc w:val="center"/>
       </w:pPr>
-    </w:p>
-    <w:p>
-      <w:pPr>
-        <w:spacing w:after="0" w:line="360" w:lineRule="auto"/>
-        <w:ind w:firstLine="709"/>
-        <w:jc w:val="both"/>
-      </w:pPr>
-      <w:r>
-        <w:lastRenderedPageBreak/>
-        <w:t>В случае выбора кнопки «Две» также откроется модальное окно, однако содержание его будет немного отличаться (рисунок 3.3)</w:t>
-      </w:r>
-    </w:p>
-    <w:p>
-      <w:pPr>
-        <w:spacing w:after="0" w:line="360" w:lineRule="auto"/>
-        <w:ind w:firstLine="709"/>
-        <w:jc w:val="both"/>
-      </w:pPr>
-    </w:p>
-    <w:p>
-      <w:pPr>
-        <w:spacing w:after="0" w:line="360" w:lineRule="auto"/>
-        <w:jc w:val="center"/>
-      </w:pPr>
-      <w:r>
-        <w:rPr>
-          <w:noProof/>
-          <w:lang w:eastAsia="ru-RU"/>
-        </w:rPr>
+      <w:r>
         <w:drawing>
-          <wp:inline distT="0" distB="0" distL="0" distR="0" wp14:anchorId="1386A5FC" wp14:editId="2F9A5EA8">
-            <wp:extent cx="4314825" cy="2686050"/>
-            <wp:effectExtent l="0" t="0" r="9525" b="0"/>
-            <wp:docPr id="9" name="Рисунок 9"/>
+          <wp:inline distT="0" distB="0" distL="0" distR="0" wp14:anchorId="6BF2C369" wp14:editId="5B3F8ACE">
+            <wp:extent cx="4172532" cy="3324689"/>
+            <wp:effectExtent l="0" t="0" r="0" b="9525"/>
+            <wp:docPr id="2105112165" name="Рисунок 1"/>
             <wp:cNvGraphicFramePr>
               <a:graphicFrameLocks xmlns:a="http://schemas.openxmlformats.org/drawingml/2006/main" noChangeAspect="1"/>
             </wp:cNvGraphicFramePr>
@@ -3603,7 +3581,7 @@
               <a:graphicData uri="http://schemas.openxmlformats.org/drawingml/2006/picture">
                 <pic:pic xmlns:pic="http://schemas.openxmlformats.org/drawingml/2006/picture">
                   <pic:nvPicPr>
-                    <pic:cNvPr id="1" name=""/>
+                    <pic:cNvPr id="2105112165" name=""/>
                     <pic:cNvPicPr/>
                   </pic:nvPicPr>
                   <pic:blipFill>
@@ -3615,7 +3593,7 @@
                   <pic:spPr>
                     <a:xfrm>
                       <a:off x="0" y="0"/>
-                      <a:ext cx="4314825" cy="2686050"/>
+                      <a:ext cx="4172532" cy="3324689"/>
                     </a:xfrm>
                     <a:prstGeom prst="rect">
                       <a:avLst/>
@@ -3631,435 +3609,11 @@
     <w:p>
       <w:pPr>
         <w:spacing w:after="0" w:line="360" w:lineRule="auto"/>
+        <w:ind w:firstLine="708"/>
         <w:jc w:val="center"/>
       </w:pPr>
       <w:r>
-        <w:t>Рисунок 3.3 – Окно «Двухвыборочный режим»</w:t>
-      </w:r>
-    </w:p>
-    <w:p>
-      <w:pPr>
-        <w:spacing w:after="0" w:line="360" w:lineRule="auto"/>
-        <w:jc w:val="both"/>
-      </w:pPr>
-    </w:p>
-    <w:p>
-      <w:pPr>
-        <w:spacing w:after="0" w:line="360" w:lineRule="auto"/>
-        <w:ind w:firstLine="709"/>
-        <w:jc w:val="both"/>
-      </w:pPr>
-      <w:r>
-        <w:t>Работа описанных далее кнопок аналогична для обоих окон на рисунках 3.2, 3.3. Кнопка «Загрузить» открывает сообщение о требованиях, предоставляемых</w:t>
-      </w:r>
-      <w:r>
-        <w:t xml:space="preserve"> к формату данных (рисунок 3.4), кнопка «Изменить»</w:t>
-      </w:r>
-      <w:r>
-        <w:t xml:space="preserve"> </w:t>
-      </w:r>
-      <w:r>
-        <w:t xml:space="preserve">открывает </w:t>
-      </w:r>
-      <w:r>
-        <w:t>текстовый редактор (рисунок 3.5), в котором с помощью контекстного меню, изображенного на рисунке 3.6, можно загрузить требуемый файл путем открытия стандартного диалогового окна выбора файла, продемонстрированном на рисунке 3.7. Кнопка «Сохранить» данного меню предоставляет возможность сохранения данных посредством</w:t>
-      </w:r>
-      <w:r>
-        <w:t xml:space="preserve"> </w:t>
-      </w:r>
-      <w:r>
-        <w:t xml:space="preserve">открытия стандартного диалогового окна сохранения файла (рисунок 3.8). </w:t>
-      </w:r>
-    </w:p>
-    <w:p>
-      <w:pPr>
-        <w:spacing w:after="0" w:line="360" w:lineRule="auto"/>
-        <w:ind w:firstLine="709"/>
-        <w:jc w:val="both"/>
-      </w:pPr>
-    </w:p>
-    <w:p>
-      <w:pPr>
-        <w:spacing w:after="0" w:line="360" w:lineRule="auto"/>
-        <w:jc w:val="center"/>
-      </w:pPr>
-      <w:r>
-        <w:rPr>
-          <w:noProof/>
-          <w:lang w:eastAsia="ru-RU"/>
-        </w:rPr>
-        <w:drawing>
-          <wp:inline distT="0" distB="0" distL="0" distR="0" wp14:anchorId="502E3004" wp14:editId="3D48AC0F">
-            <wp:extent cx="3581400" cy="1042289"/>
-            <wp:effectExtent l="0" t="0" r="0" b="5715"/>
-            <wp:docPr id="5" name="Рисунок 5"/>
-            <wp:cNvGraphicFramePr>
-              <a:graphicFrameLocks xmlns:a="http://schemas.openxmlformats.org/drawingml/2006/main" noChangeAspect="1"/>
-            </wp:cNvGraphicFramePr>
-            <a:graphic xmlns:a="http://schemas.openxmlformats.org/drawingml/2006/main">
-              <a:graphicData uri="http://schemas.openxmlformats.org/drawingml/2006/picture">
-                <pic:pic xmlns:pic="http://schemas.openxmlformats.org/drawingml/2006/picture">
-                  <pic:nvPicPr>
-                    <pic:cNvPr id="1" name=""/>
-                    <pic:cNvPicPr/>
-                  </pic:nvPicPr>
-                  <pic:blipFill>
-                    <a:blip r:embed="rId10"/>
-                    <a:stretch>
-                      <a:fillRect/>
-                    </a:stretch>
-                  </pic:blipFill>
-                  <pic:spPr>
-                    <a:xfrm>
-                      <a:off x="0" y="0"/>
-                      <a:ext cx="3603620" cy="1048756"/>
-                    </a:xfrm>
-                    <a:prstGeom prst="rect">
-                      <a:avLst/>
-                    </a:prstGeom>
-                  </pic:spPr>
-                </pic:pic>
-              </a:graphicData>
-            </a:graphic>
-          </wp:inline>
-        </w:drawing>
-      </w:r>
-    </w:p>
-    <w:p>
-      <w:pPr>
-        <w:spacing w:after="0" w:line="360" w:lineRule="auto"/>
-        <w:jc w:val="center"/>
-      </w:pPr>
-      <w:r>
-        <w:t>Рисунок 3.4 – Окно «Требования к данным»</w:t>
-      </w:r>
-    </w:p>
-    <w:p>
-      <w:pPr>
-        <w:spacing w:after="0" w:line="360" w:lineRule="auto"/>
-        <w:jc w:val="center"/>
-      </w:pPr>
-    </w:p>
-    <w:p>
-      <w:pPr>
-        <w:spacing w:after="0" w:line="360" w:lineRule="auto"/>
-        <w:jc w:val="center"/>
-      </w:pPr>
-      <w:r>
-        <w:rPr>
-          <w:noProof/>
-          <w:lang w:eastAsia="ru-RU"/>
-        </w:rPr>
-        <w:lastRenderedPageBreak/>
-        <w:drawing>
-          <wp:inline distT="0" distB="0" distL="0" distR="0" wp14:anchorId="4E24CA5F" wp14:editId="56694A8F">
-            <wp:extent cx="1799532" cy="1438275"/>
-            <wp:effectExtent l="0" t="0" r="0" b="0"/>
-            <wp:docPr id="6" name="Рисунок 6"/>
-            <wp:cNvGraphicFramePr>
-              <a:graphicFrameLocks xmlns:a="http://schemas.openxmlformats.org/drawingml/2006/main" noChangeAspect="1"/>
-            </wp:cNvGraphicFramePr>
-            <a:graphic xmlns:a="http://schemas.openxmlformats.org/drawingml/2006/main">
-              <a:graphicData uri="http://schemas.openxmlformats.org/drawingml/2006/picture">
-                <pic:pic xmlns:pic="http://schemas.openxmlformats.org/drawingml/2006/picture">
-                  <pic:nvPicPr>
-                    <pic:cNvPr id="1" name=""/>
-                    <pic:cNvPicPr/>
-                  </pic:nvPicPr>
-                  <pic:blipFill>
-                    <a:blip r:embed="rId11"/>
-                    <a:stretch>
-                      <a:fillRect/>
-                    </a:stretch>
-                  </pic:blipFill>
-                  <pic:spPr>
-                    <a:xfrm>
-                      <a:off x="0" y="0"/>
-                      <a:ext cx="1817591" cy="1452708"/>
-                    </a:xfrm>
-                    <a:prstGeom prst="rect">
-                      <a:avLst/>
-                    </a:prstGeom>
-                  </pic:spPr>
-                </pic:pic>
-              </a:graphicData>
-            </a:graphic>
-          </wp:inline>
-        </w:drawing>
-      </w:r>
-    </w:p>
-    <w:p>
-      <w:pPr>
-        <w:spacing w:after="0" w:line="360" w:lineRule="auto"/>
-        <w:jc w:val="center"/>
-      </w:pPr>
-      <w:r>
-        <w:t>Рисунок 3.5 – Окно «Редактор»</w:t>
-      </w:r>
-    </w:p>
-    <w:p>
-      <w:pPr>
-        <w:spacing w:after="0" w:line="360" w:lineRule="auto"/>
-        <w:jc w:val="center"/>
-      </w:pPr>
-    </w:p>
-    <w:p>
-      <w:pPr>
-        <w:spacing w:after="0" w:line="360" w:lineRule="auto"/>
-        <w:jc w:val="center"/>
-      </w:pPr>
-      <w:r>
-        <w:rPr>
-          <w:noProof/>
-          <w:lang w:eastAsia="ru-RU"/>
-        </w:rPr>
-        <w:drawing>
-          <wp:inline distT="0" distB="0" distL="0" distR="0" wp14:anchorId="33D7FF41" wp14:editId="1CD1215E">
-            <wp:extent cx="1289639" cy="981075"/>
-            <wp:effectExtent l="0" t="0" r="6350" b="0"/>
-            <wp:docPr id="11" name="Рисунок 11"/>
-            <wp:cNvGraphicFramePr>
-              <a:graphicFrameLocks xmlns:a="http://schemas.openxmlformats.org/drawingml/2006/main" noChangeAspect="1"/>
-            </wp:cNvGraphicFramePr>
-            <a:graphic xmlns:a="http://schemas.openxmlformats.org/drawingml/2006/main">
-              <a:graphicData uri="http://schemas.openxmlformats.org/drawingml/2006/picture">
-                <pic:pic xmlns:pic="http://schemas.openxmlformats.org/drawingml/2006/picture">
-                  <pic:nvPicPr>
-                    <pic:cNvPr id="1" name=""/>
-                    <pic:cNvPicPr/>
-                  </pic:nvPicPr>
-                  <pic:blipFill>
-                    <a:blip r:embed="rId12"/>
-                    <a:stretch>
-                      <a:fillRect/>
-                    </a:stretch>
-                  </pic:blipFill>
-                  <pic:spPr>
-                    <a:xfrm>
-                      <a:off x="0" y="0"/>
-                      <a:ext cx="1295386" cy="985447"/>
-                    </a:xfrm>
-                    <a:prstGeom prst="rect">
-                      <a:avLst/>
-                    </a:prstGeom>
-                  </pic:spPr>
-                </pic:pic>
-              </a:graphicData>
-            </a:graphic>
-          </wp:inline>
-        </w:drawing>
-      </w:r>
-    </w:p>
-    <w:p>
-      <w:pPr>
-        <w:spacing w:after="0" w:line="360" w:lineRule="auto"/>
-        <w:jc w:val="center"/>
-      </w:pPr>
-      <w:r>
-        <w:t>Рисунок 3.6 – Меню окна Редактор</w:t>
-      </w:r>
-    </w:p>
-    <w:p>
-      <w:pPr>
-        <w:spacing w:after="0" w:line="360" w:lineRule="auto"/>
-        <w:jc w:val="center"/>
-      </w:pPr>
-    </w:p>
-    <w:p>
-      <w:pPr>
-        <w:spacing w:after="0" w:line="360" w:lineRule="auto"/>
-        <w:jc w:val="center"/>
-      </w:pPr>
-      <w:r>
-        <w:rPr>
-          <w:noProof/>
-          <w:lang w:eastAsia="ru-RU"/>
-        </w:rPr>
-        <w:drawing>
-          <wp:inline distT="0" distB="0" distL="0" distR="0" wp14:anchorId="3A100062" wp14:editId="5587181F">
-            <wp:extent cx="4677410" cy="2058460"/>
-            <wp:effectExtent l="0" t="0" r="0" b="0"/>
-            <wp:docPr id="1" name="Рисунок 1"/>
-            <wp:cNvGraphicFramePr>
-              <a:graphicFrameLocks xmlns:a="http://schemas.openxmlformats.org/drawingml/2006/main" noChangeAspect="1"/>
-            </wp:cNvGraphicFramePr>
-            <a:graphic xmlns:a="http://schemas.openxmlformats.org/drawingml/2006/main">
-              <a:graphicData uri="http://schemas.openxmlformats.org/drawingml/2006/picture">
-                <pic:pic xmlns:pic="http://schemas.openxmlformats.org/drawingml/2006/picture">
-                  <pic:nvPicPr>
-                    <pic:cNvPr id="1" name=""/>
-                    <pic:cNvPicPr/>
-                  </pic:nvPicPr>
-                  <pic:blipFill>
-                    <a:blip r:embed="rId13"/>
-                    <a:stretch>
-                      <a:fillRect/>
-                    </a:stretch>
-                  </pic:blipFill>
-                  <pic:spPr>
-                    <a:xfrm>
-                      <a:off x="0" y="0"/>
-                      <a:ext cx="4689219" cy="2063657"/>
-                    </a:xfrm>
-                    <a:prstGeom prst="rect">
-                      <a:avLst/>
-                    </a:prstGeom>
-                  </pic:spPr>
-                </pic:pic>
-              </a:graphicData>
-            </a:graphic>
-          </wp:inline>
-        </w:drawing>
-      </w:r>
-    </w:p>
-    <w:p>
-      <w:pPr>
-        <w:spacing w:after="0" w:line="360" w:lineRule="auto"/>
-        <w:jc w:val="center"/>
-      </w:pPr>
-      <w:r>
-        <w:t>Рисунок 3.7 – Окно «Открытие документа»</w:t>
-      </w:r>
-    </w:p>
-    <w:p>
-      <w:pPr>
-        <w:spacing w:after="0" w:line="360" w:lineRule="auto"/>
-        <w:jc w:val="center"/>
-      </w:pPr>
-    </w:p>
-    <w:p>
-      <w:pPr>
-        <w:spacing w:after="0" w:line="360" w:lineRule="auto"/>
-        <w:jc w:val="center"/>
-      </w:pPr>
-      <w:r>
-        <w:rPr>
-          <w:noProof/>
-          <w:lang w:eastAsia="ru-RU"/>
-        </w:rPr>
-        <w:drawing>
-          <wp:inline distT="0" distB="0" distL="0" distR="0" wp14:anchorId="6E0236C4" wp14:editId="579574B0">
-            <wp:extent cx="4930775" cy="2184721"/>
-            <wp:effectExtent l="0" t="0" r="3175" b="6350"/>
-            <wp:docPr id="12" name="Рисунок 12"/>
-            <wp:cNvGraphicFramePr>
-              <a:graphicFrameLocks xmlns:a="http://schemas.openxmlformats.org/drawingml/2006/main" noChangeAspect="1"/>
-            </wp:cNvGraphicFramePr>
-            <a:graphic xmlns:a="http://schemas.openxmlformats.org/drawingml/2006/main">
-              <a:graphicData uri="http://schemas.openxmlformats.org/drawingml/2006/picture">
-                <pic:pic xmlns:pic="http://schemas.openxmlformats.org/drawingml/2006/picture">
-                  <pic:nvPicPr>
-                    <pic:cNvPr id="1" name=""/>
-                    <pic:cNvPicPr/>
-                  </pic:nvPicPr>
-                  <pic:blipFill>
-                    <a:blip r:embed="rId14"/>
-                    <a:stretch>
-                      <a:fillRect/>
-                    </a:stretch>
-                  </pic:blipFill>
-                  <pic:spPr>
-                    <a:xfrm>
-                      <a:off x="0" y="0"/>
-                      <a:ext cx="4937517" cy="2187708"/>
-                    </a:xfrm>
-                    <a:prstGeom prst="rect">
-                      <a:avLst/>
-                    </a:prstGeom>
-                  </pic:spPr>
-                </pic:pic>
-              </a:graphicData>
-            </a:graphic>
-          </wp:inline>
-        </w:drawing>
-      </w:r>
-    </w:p>
-    <w:p>
-      <w:pPr>
-        <w:spacing w:after="0" w:line="360" w:lineRule="auto"/>
-        <w:jc w:val="center"/>
-      </w:pPr>
-      <w:r>
-        <w:t>Рисунок 3.8 – Окно «Сохранение»</w:t>
-      </w:r>
-    </w:p>
-    <w:p>
-      <w:pPr>
-        <w:spacing w:after="0" w:line="360" w:lineRule="auto"/>
-        <w:jc w:val="center"/>
-      </w:pPr>
-    </w:p>
-    <w:p>
-      <w:pPr>
-        <w:spacing w:after="0" w:line="360" w:lineRule="auto"/>
-        <w:ind w:firstLine="709"/>
-        <w:jc w:val="both"/>
-      </w:pPr>
-      <w:r>
-        <w:t>Кнопка «Получить результат» открывает модальное окно, показанное на рисунке 3.9. На нем представлены результат анализа в виде числовых значений, вывода и графика.</w:t>
-      </w:r>
-    </w:p>
-    <w:p>
-      <w:pPr>
-        <w:spacing w:after="0" w:line="360" w:lineRule="auto"/>
-        <w:ind w:firstLine="709"/>
-        <w:jc w:val="both"/>
-      </w:pPr>
-    </w:p>
-    <w:p>
-      <w:pPr>
-        <w:spacing w:after="0" w:line="360" w:lineRule="auto"/>
-        <w:jc w:val="center"/>
-      </w:pPr>
-      <w:r>
-        <w:rPr>
-          <w:noProof/>
-          <w:lang w:eastAsia="ru-RU"/>
-        </w:rPr>
-        <w:drawing>
-          <wp:inline distT="0" distB="0" distL="0" distR="0" wp14:anchorId="0D35A78D" wp14:editId="20940BFA">
-            <wp:extent cx="2819034" cy="1628775"/>
-            <wp:effectExtent l="0" t="0" r="635" b="0"/>
-            <wp:docPr id="8" name="Рисунок 8"/>
-            <wp:cNvGraphicFramePr>
-              <a:graphicFrameLocks xmlns:a="http://schemas.openxmlformats.org/drawingml/2006/main" noChangeAspect="1"/>
-            </wp:cNvGraphicFramePr>
-            <a:graphic xmlns:a="http://schemas.openxmlformats.org/drawingml/2006/main">
-              <a:graphicData uri="http://schemas.openxmlformats.org/drawingml/2006/picture">
-                <pic:pic xmlns:pic="http://schemas.openxmlformats.org/drawingml/2006/picture">
-                  <pic:nvPicPr>
-                    <pic:cNvPr id="1" name=""/>
-                    <pic:cNvPicPr/>
-                  </pic:nvPicPr>
-                  <pic:blipFill>
-                    <a:blip r:embed="rId15"/>
-                    <a:stretch>
-                      <a:fillRect/>
-                    </a:stretch>
-                  </pic:blipFill>
-                  <pic:spPr>
-                    <a:xfrm>
-                      <a:off x="0" y="0"/>
-                      <a:ext cx="2820665" cy="1629717"/>
-                    </a:xfrm>
-                    <a:prstGeom prst="rect">
-                      <a:avLst/>
-                    </a:prstGeom>
-                  </pic:spPr>
-                </pic:pic>
-              </a:graphicData>
-            </a:graphic>
-          </wp:inline>
-        </w:drawing>
-      </w:r>
-    </w:p>
-    <w:p>
-      <w:pPr>
-        <w:spacing w:after="0" w:line="360" w:lineRule="auto"/>
-        <w:jc w:val="center"/>
-      </w:pPr>
-      <w:r>
-        <w:t>Рисунок 3.9 – Окно «Результат анализа»</w:t>
+        <w:t>Рисунок 3.3 – Окно результатов работы программы</w:t>
       </w:r>
     </w:p>
     <w:p>
@@ -4144,6 +3698,7 @@
         <w:jc w:val="both"/>
       </w:pPr>
       <w:r>
+        <w:lastRenderedPageBreak/>
         <w:t>Отображение диалоговых окон для взаимодействия с пользователем.</w:t>
       </w:r>
     </w:p>
@@ -4162,10 +3717,7 @@
         <w:jc w:val="both"/>
       </w:pPr>
       <w:r>
-        <w:t>Загрузка и редактирование данных</w:t>
-      </w:r>
-      <w:r>
-        <w:t>.</w:t>
+        <w:t>Ввод параметров для анализа</w:t>
       </w:r>
     </w:p>
     <w:p>
@@ -4183,249 +3735,174 @@
         <w:jc w:val="both"/>
       </w:pPr>
       <w:r>
+        <w:t>Загрузка данных</w:t>
+      </w:r>
+      <w:r>
+        <w:t>.</w:t>
+      </w:r>
+    </w:p>
+    <w:p>
+      <w:pPr>
+        <w:numPr>
+          <w:ilvl w:val="0"/>
+          <w:numId w:val="8"/>
+        </w:numPr>
+        <w:tabs>
+          <w:tab w:val="clear" w:pos="720"/>
+          <w:tab w:val="num" w:pos="1134"/>
+        </w:tabs>
+        <w:spacing w:after="0" w:line="360" w:lineRule="auto"/>
+        <w:ind w:left="0" w:firstLine="709"/>
+        <w:jc w:val="both"/>
+      </w:pPr>
+      <w:r>
+        <w:t>Факторный анализ на основе критерия максимального числа факторов</w:t>
+      </w:r>
+      <w:r>
+        <w:t>.</w:t>
+      </w:r>
+    </w:p>
+    <w:p>
+      <w:pPr>
+        <w:spacing w:after="0" w:line="360" w:lineRule="auto"/>
+        <w:ind w:firstLine="709"/>
+        <w:jc w:val="both"/>
+      </w:pPr>
+      <w:r>
+        <w:t>Для отображения диалоговых окон и различных элементов управления были использованы средства библиотеки</w:t>
+      </w:r>
+      <w:r>
+        <w:t xml:space="preserve"> </w:t>
+      </w:r>
+      <w:r>
+        <w:t>«</w:t>
+      </w:r>
+      <w:r>
+        <w:rPr>
+          <w:lang w:val="en-US"/>
+        </w:rPr>
+        <w:t>tkinter</w:t>
+      </w:r>
+      <w:r>
+        <w:t>», а именно</w:t>
+      </w:r>
+      <w:r>
+        <w:t xml:space="preserve"> </w:t>
+      </w:r>
+      <w:r>
+        <w:t>«</w:t>
+      </w:r>
+      <w:r>
+        <w:rPr>
+          <w:lang w:val="en-US"/>
+        </w:rPr>
+        <w:t>TkInter</w:t>
+      </w:r>
+      <w:r>
+        <w:t>»</w:t>
+      </w:r>
+      <w:r>
+        <w:t xml:space="preserve">, </w:t>
+      </w:r>
+      <w:r>
+        <w:t>«</w:t>
+      </w:r>
+      <w:r>
+        <w:rPr>
+          <w:lang w:val="en-US"/>
+        </w:rPr>
+        <w:t>Label</w:t>
+      </w:r>
+      <w:r>
+        <w:t>», «</w:t>
+      </w:r>
+      <w:r>
+        <w:rPr>
+          <w:lang w:val="en-US"/>
+        </w:rPr>
+        <w:t>Entry</w:t>
+      </w:r>
+      <w:r>
+        <w:t>», «</w:t>
+      </w:r>
+      <w:r>
+        <w:rPr>
+          <w:lang w:val="en-US"/>
+        </w:rPr>
+        <w:t>Button</w:t>
+      </w:r>
+      <w:r>
+        <w:t>»</w:t>
+      </w:r>
+      <w:r>
+        <w:t xml:space="preserve">, </w:t>
+      </w:r>
+      <w:r>
+        <w:t>«</w:t>
+      </w:r>
+      <w:r>
+        <w:rPr>
+          <w:lang w:val="en-US"/>
+        </w:rPr>
+        <w:t>filedialog</w:t>
+      </w:r>
+      <w:r>
+        <w:t>»</w:t>
+      </w:r>
+      <w:r>
+        <w:t xml:space="preserve">, </w:t>
+      </w:r>
+      <w:r>
+        <w:t>«</w:t>
+      </w:r>
+      <w:r>
+        <w:rPr>
+          <w:lang w:val="en-US"/>
+        </w:rPr>
+        <w:t>messagebox</w:t>
+      </w:r>
+      <w:r>
+        <w:t>»</w:t>
+      </w:r>
+      <w:r>
+        <w:t>.</w:t>
+      </w:r>
+    </w:p>
+    <w:p>
+      <w:pPr>
+        <w:spacing w:after="0" w:line="360" w:lineRule="auto"/>
+        <w:ind w:firstLine="709"/>
+        <w:jc w:val="both"/>
+      </w:pPr>
+      <w:r>
         <w:t xml:space="preserve">Расчет </w:t>
       </w:r>
       <w:r>
         <w:t>статистики</w:t>
       </w:r>
       <w:r>
-        <w:t xml:space="preserve"> в соответствии с критерием Колмогорова.</w:t>
-      </w:r>
-    </w:p>
-    <w:p>
-      <w:pPr>
-        <w:spacing w:after="0" w:line="360" w:lineRule="auto"/>
-        <w:ind w:firstLine="709"/>
-        <w:jc w:val="both"/>
-      </w:pPr>
-      <w:r>
-        <w:t>Для отображения диалоговых окон и различных элементов управления были использованы средства библиотеки</w:t>
-      </w:r>
-      <w:r>
-        <w:t xml:space="preserve"> </w:t>
-      </w:r>
-      <w:r>
-        <w:t>«</w:t>
-      </w:r>
-      <w:r>
-        <w:rPr>
-          <w:lang w:val="en-US"/>
-        </w:rPr>
-        <w:t>PyQt</w:t>
-      </w:r>
-      <w:r>
-        <w:t>6», а именно</w:t>
-      </w:r>
-      <w:r>
-        <w:t xml:space="preserve"> </w:t>
-      </w:r>
-      <w:r>
-        <w:t>«</w:t>
-      </w:r>
-      <w:r>
-        <w:rPr>
-          <w:lang w:val="en-US"/>
-        </w:rPr>
-        <w:t>QtCore</w:t>
+        <w:t xml:space="preserve"> осуществляется средствами библиотеки «</w:t>
+      </w:r>
+      <w:r>
+        <w:t>sklearn.decomposition</w:t>
+      </w:r>
+      <w:r>
+        <w:t xml:space="preserve">» и содержащейся в ней </w:t>
+      </w:r>
+      <w:r>
+        <w:t>классу</w:t>
+      </w:r>
+      <w:r>
+        <w:t xml:space="preserve"> «</w:t>
+      </w:r>
+      <w:r>
+        <w:t>FactorAnalysis</w:t>
       </w:r>
       <w:r>
         <w:t>»</w:t>
       </w:r>
       <w:r>
-        <w:t xml:space="preserve">, </w:t>
-      </w:r>
-      <w:r>
-        <w:t>«</w:t>
-      </w:r>
-      <w:r>
-        <w:rPr>
-          <w:lang w:val="en-US"/>
-        </w:rPr>
-        <w:t>QtWidgets</w:t>
-      </w:r>
-      <w:r>
-        <w:t>», «</w:t>
-      </w:r>
-      <w:r>
-        <w:rPr>
-          <w:lang w:val="en-US"/>
-        </w:rPr>
-        <w:t>QSize</w:t>
-      </w:r>
-      <w:r>
-        <w:t>», «</w:t>
-      </w:r>
-      <w:r>
-        <w:rPr>
-          <w:lang w:val="en-US"/>
-        </w:rPr>
-        <w:t>QApplication</w:t>
-      </w:r>
-      <w:r>
-        <w:t>»</w:t>
-      </w:r>
-      <w:r>
-        <w:t xml:space="preserve">, </w:t>
-      </w:r>
-      <w:r>
-        <w:t>«</w:t>
-      </w:r>
-      <w:r>
-        <w:rPr>
-          <w:lang w:val="en-US"/>
-        </w:rPr>
-        <w:t>QMainWindow</w:t>
-      </w:r>
-      <w:r>
-        <w:t>»</w:t>
-      </w:r>
-      <w:r>
-        <w:t xml:space="preserve">, </w:t>
-      </w:r>
-      <w:r>
-        <w:t>«</w:t>
-      </w:r>
-      <w:r>
-        <w:rPr>
-          <w:lang w:val="en-US"/>
-        </w:rPr>
-        <w:t>QVBoxLayout</w:t>
-      </w:r>
-      <w:r>
-        <w:t>»</w:t>
-      </w:r>
-      <w:r>
-        <w:t xml:space="preserve">, </w:t>
-      </w:r>
-      <w:r>
-        <w:t>«</w:t>
-      </w:r>
-      <w:r>
-        <w:rPr>
-          <w:lang w:val="en-US"/>
-        </w:rPr>
-        <w:t>QWidget</w:t>
-      </w:r>
-      <w:r>
-        <w:t>»</w:t>
-      </w:r>
-      <w:r>
-        <w:t xml:space="preserve">, </w:t>
-      </w:r>
-      <w:r>
-        <w:t>«</w:t>
-      </w:r>
-      <w:r>
-        <w:rPr>
-          <w:lang w:val="en-US"/>
-        </w:rPr>
-        <w:t>QPushButton</w:t>
-      </w:r>
-      <w:r>
-        <w:t>»</w:t>
-      </w:r>
-      <w:r>
-        <w:t xml:space="preserve">, </w:t>
-      </w:r>
-      <w:r>
-        <w:t>«</w:t>
-      </w:r>
-      <w:r>
-        <w:rPr>
-          <w:lang w:val="en-US"/>
-        </w:rPr>
-        <w:t>QLineEdit</w:t>
-      </w:r>
-      <w:r>
-        <w:t>».</w:t>
-      </w:r>
-    </w:p>
-    <w:p>
-      <w:pPr>
-        <w:spacing w:after="0" w:line="360" w:lineRule="auto"/>
-        <w:ind w:firstLine="709"/>
-        <w:jc w:val="both"/>
-      </w:pPr>
-      <w:r>
-        <w:t xml:space="preserve">Загрузка и редактирование </w:t>
-      </w:r>
-      <w:r>
-        <w:t>файлов</w:t>
-      </w:r>
-      <w:r>
-        <w:t xml:space="preserve"> происходит посредством библиотеки «</w:t>
-      </w:r>
-      <w:r>
-        <w:rPr>
-          <w:lang w:val="en-US"/>
-        </w:rPr>
-        <w:t>os</w:t>
-      </w:r>
-      <w:r>
-        <w:t>», с помощью которой определяется</w:t>
-      </w:r>
-      <w:r>
-        <w:t xml:space="preserve"> путь к интересующему файлу.</w:t>
-      </w:r>
-    </w:p>
-    <w:p>
-      <w:pPr>
-        <w:spacing w:after="0" w:line="360" w:lineRule="auto"/>
-        <w:ind w:firstLine="709"/>
-        <w:jc w:val="both"/>
-      </w:pPr>
-      <w:r>
-        <w:t xml:space="preserve">Расчет </w:t>
-      </w:r>
-      <w:r>
-        <w:t>статистики</w:t>
-      </w:r>
-      <w:r>
-        <w:t xml:space="preserve"> осуществляется средствами библиотеки «</w:t>
-      </w:r>
-      <w:r>
-        <w:t>scipy</w:t>
-      </w:r>
-      <w:r>
-        <w:t>» и содержащейся в ней функции «</w:t>
-      </w:r>
-      <w:r>
-        <w:rPr>
-          <w:lang w:val="en-US"/>
-        </w:rPr>
-        <w:t>s</w:t>
-      </w:r>
-      <w:r>
-        <w:t>tats.kstest</w:t>
-      </w:r>
-      <w:r>
-        <w:t>»</w:t>
-      </w:r>
-      <w:r>
         <w:t xml:space="preserve">. </w:t>
-      </w:r>
-      <w:r>
-        <w:t>Она в</w:t>
-      </w:r>
-      <w:r>
-        <w:t>ыполняет (одновыборочный или двухвыборочный) тест Колмогорова-Сми</w:t>
-      </w:r>
-      <w:r>
-        <w:t>рнова на качество соответствия.</w:t>
-      </w:r>
-    </w:p>
-    <w:p>
-      <w:pPr>
-        <w:spacing w:after="0" w:line="360" w:lineRule="auto"/>
-        <w:ind w:firstLine="709"/>
-        <w:jc w:val="both"/>
-      </w:pPr>
-      <w:r>
-        <w:t xml:space="preserve">Одновыборочный тест сравнивает базовое распределение F(x) выборки с заданным распределением G(x). Тест с двумя выборками сравнивает </w:t>
-      </w:r>
-      <w:r>
-        <w:lastRenderedPageBreak/>
-        <w:t>основные распределения двух независимых выборок. Оба теста действительны только для непрерывных распределений.</w:t>
       </w:r>
     </w:p>
     <w:p/>
@@ -4608,19 +4085,34 @@
         <w:jc w:val="both"/>
       </w:pPr>
       <w:r>
-        <w:t xml:space="preserve">Входные данные могут вводиться пользователем с клавиатуры или </w:t>
-      </w:r>
-      <w:r>
-        <w:t xml:space="preserve">загружаться из файла </w:t>
-      </w:r>
-      <w:r>
-        <w:t xml:space="preserve">формата </w:t>
+        <w:t>Входные данные ввод</w:t>
+      </w:r>
+      <w:r>
+        <w:t>я</w:t>
+      </w:r>
+      <w:r>
+        <w:t xml:space="preserve">тся пользователем с клавиатуры и </w:t>
+      </w:r>
+      <w:r>
+        <w:t>загружа</w:t>
+      </w:r>
+      <w:r>
+        <w:t>ются</w:t>
+      </w:r>
+      <w:r>
+        <w:t xml:space="preserve"> из файла </w:t>
+      </w:r>
+      <w:r>
+        <w:t>формата</w:t>
+      </w:r>
+      <w:r>
+        <w:t xml:space="preserve"> </w:t>
       </w:r>
       <w:r>
         <w:rPr>
           <w:lang w:val="en-US"/>
         </w:rPr>
-        <w:t>TXT</w:t>
+        <w:t>csv</w:t>
       </w:r>
       <w:r>
         <w:t>, причем к данным выдвигаются несколько требований:</w:t>
@@ -4723,28 +4215,16 @@
         <w:t>результатом анализа, представляю</w:t>
       </w:r>
       <w:r>
-        <w:t xml:space="preserve">тся численными значениями критерия Колмогорова и </w:t>
-      </w:r>
-      <w:r>
-        <w:rPr>
-          <w:lang w:val="en-US"/>
-        </w:rPr>
-        <w:t>p</w:t>
-      </w:r>
-      <w:r>
-        <w:t>-</w:t>
-      </w:r>
-      <w:r>
-        <w:t>значения, словесным выводом о принадлежности или непринадлежности выборок к одному закону распределения,</w:t>
-      </w:r>
-      <w:r>
-        <w:t xml:space="preserve"> </w:t>
-      </w:r>
-      <w:r>
-        <w:t>а также графиком, демонстрирующем отсортированные введенные данные.</w:t>
-      </w:r>
-      <w:r>
-        <w:t xml:space="preserve"> Отображение выходных данных осуществляется посредством диалогового окна.</w:t>
+        <w:t xml:space="preserve">тся численными значениями критерия </w:t>
+      </w:r>
+      <w:r>
+        <w:t>максимального числа факторов</w:t>
+      </w:r>
+      <w:r>
+        <w:t xml:space="preserve">, </w:t>
+      </w:r>
+      <w:r>
+        <w:t>оформленном в виде двух матриц: матрица факторных нагрузок и матрица факторных значений.</w:t>
       </w:r>
     </w:p>
     <w:p>
@@ -4860,7 +4340,6 @@
           <w:rFonts w:cs="Times New Roman"/>
           <w:szCs w:val="28"/>
         </w:rPr>
-        <w:lastRenderedPageBreak/>
         <w:t>Уведомление – системный текст, служащий для информирования пользователя (</w:t>
       </w:r>
       <w:r>
@@ -4894,6 +4373,7 @@
           <w:rFonts w:cs="Times New Roman"/>
           <w:szCs w:val="28"/>
         </w:rPr>
+        <w:lastRenderedPageBreak/>
         <w:t>Ошибка – системный текст, уведомляющий о невозможности получения необходимого результата (информация о том, что пользователь</w:t>
       </w:r>
       <w:r>
@@ -4988,7 +4468,14 @@
           <w:rFonts w:cs="Times New Roman"/>
           <w:szCs w:val="28"/>
         </w:rPr>
-        <w:t xml:space="preserve"> ходе работы над вторым разделом, было составлено руководство программиста для приложения, реализующего проверку гипотез на основе критерия Колмогорова</w:t>
+        <w:t xml:space="preserve"> ходе работы над вторым разделом, было составлено руководство программиста для приложения, реализующего </w:t>
+      </w:r>
+      <w:r>
+        <w:rPr>
+          <w:rFonts w:cs="Times New Roman"/>
+          <w:szCs w:val="28"/>
+        </w:rPr>
+        <w:t>факторный анализ на основе критерия максимального числа факторов</w:t>
       </w:r>
       <w:r>
         <w:rPr>
@@ -7316,6 +6803,7 @@
     <w:lsdException w:name="HTML Sample" w:semiHidden="1" w:unhideWhenUsed="1"/>
     <w:lsdException w:name="HTML Typewriter" w:semiHidden="1" w:unhideWhenUsed="1"/>
     <w:lsdException w:name="HTML Variable" w:semiHidden="1" w:unhideWhenUsed="1"/>
+    <w:lsdException w:name="Normal Table" w:semiHidden="1" w:unhideWhenUsed="1"/>
     <w:lsdException w:name="annotation subject" w:semiHidden="1" w:unhideWhenUsed="1"/>
     <w:lsdException w:name="No List" w:semiHidden="1" w:unhideWhenUsed="1"/>
     <w:lsdException w:name="Outline List 1" w:semiHidden="1" w:unhideWhenUsed="1"/>
@@ -7358,8 +6846,11 @@
     <w:lsdException w:name="Table Contemporary" w:semiHidden="1" w:unhideWhenUsed="1"/>
     <w:lsdException w:name="Table Elegant" w:semiHidden="1" w:unhideWhenUsed="1"/>
     <w:lsdException w:name="Table Professional" w:semiHidden="1" w:unhideWhenUsed="1"/>
+    <w:lsdException w:name="Table Subtle 1" w:semiHidden="1" w:unhideWhenUsed="1"/>
     <w:lsdException w:name="Table Subtle 2" w:semiHidden="1" w:unhideWhenUsed="1"/>
     <w:lsdException w:name="Table Web 1" w:semiHidden="1" w:unhideWhenUsed="1"/>
+    <w:lsdException w:name="Table Web 2" w:semiHidden="1" w:unhideWhenUsed="1"/>
+    <w:lsdException w:name="Table Web 3" w:semiHidden="1" w:unhideWhenUsed="1"/>
     <w:lsdException w:name="Balloon Text" w:semiHidden="1" w:unhideWhenUsed="1"/>
     <w:lsdException w:name="Table Grid" w:uiPriority="39"/>
     <w:lsdException w:name="Table Theme" w:semiHidden="1" w:unhideWhenUsed="1"/>
